--- a/reports/D01/S1/Dashboard Report.docx
+++ b/reports/D01/S1/Dashboard Report.docx
@@ -167,7 +167,7 @@
               </mc:Choice>
               <mc:Fallback>
                 <w:pict>
-                  <v:group w14:anchorId="2477F4F8" id="Grupo 24" o:spid="_x0000_s1026" style="position:absolute;margin-left:0;margin-top:0;width:12.75pt;height:763.65pt;z-index:251660300;mso-width-percent:29;mso-height-percent:909;mso-left-percent:45;mso-position-horizontal-relative:page;mso-position-vertical:center;mso-position-vertical-relative:page;mso-width-percent:29;mso-height-percent:909;mso-left-percent:45" coordsize="2286,91440" o:gfxdata="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">
+                  <v:group w14:anchorId="7212C5BA" id="Grupo 24" o:spid="_x0000_s1026" style="position:absolute;margin-left:0;margin-top:0;width:12.75pt;height:763.65pt;z-index:251660300;mso-width-percent:29;mso-height-percent:909;mso-left-percent:45;mso-position-horizontal-relative:page;mso-position-vertical:center;mso-position-vertical-relative:page;mso-width-percent:29;mso-height-percent:909;mso-left-percent:45" coordsize="2286,91440" o:gfxdata="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">
                     <v:rect id="Rectángulo 115" o:spid="_x0000_s1027" style="position:absolute;width:2286;height:87820;visibility:visible;mso-wrap-style:square;v-text-anchor:middle" o:gfxdata="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" fillcolor="#156082 [3204]" strokecolor="#f2f2f2 [3041]" strokeweight="3pt">
                       <v:shadow on="t" color="#0a2f40 [1604]" opacity=".5" offset="1pt"/>
                     </v:rect>
@@ -549,7 +549,6 @@
                                   <w:tab/>
                                   <w:t xml:space="preserve">      </w:t>
                                 </w:r>
-                                <w:proofErr w:type="spellStart"/>
                                 <w:r>
                                   <w:rPr>
                                     <w:rStyle w:val="normaltextrun"/>
@@ -559,19 +558,7 @@
                                     <w:szCs w:val="28"/>
                                     <w:shd w:val="clear" w:color="auto" w:fill="FFFFFF"/>
                                   </w:rPr>
-                                  <w:t>Naredo</w:t>
-                                </w:r>
-                                <w:proofErr w:type="spellEnd"/>
-                                <w:r>
-                                  <w:rPr>
-                                    <w:rStyle w:val="normaltextrun"/>
-                                    <w:rFonts w:ascii="Calibri" w:hAnsi="Calibri" w:cs="Calibri"/>
-                                    <w:color w:val="000000"/>
-                                    <w:sz w:val="28"/>
-                                    <w:szCs w:val="28"/>
-                                    <w:shd w:val="clear" w:color="auto" w:fill="FFFFFF"/>
-                                  </w:rPr>
-                                  <w:t xml:space="preserve"> Bernardos</w:t>
+                                  <w:t>Naredo Bernardos</w:t>
                                 </w:r>
                                 <w:r>
                                   <w:rPr>
@@ -1381,7 +1368,6 @@
                             <w:tab/>
                             <w:t xml:space="preserve">      </w:t>
                           </w:r>
-                          <w:proofErr w:type="spellStart"/>
                           <w:r>
                             <w:rPr>
                               <w:rStyle w:val="normaltextrun"/>
@@ -1391,19 +1377,7 @@
                               <w:szCs w:val="28"/>
                               <w:shd w:val="clear" w:color="auto" w:fill="FFFFFF"/>
                             </w:rPr>
-                            <w:t>Naredo</w:t>
-                          </w:r>
-                          <w:proofErr w:type="spellEnd"/>
-                          <w:r>
-                            <w:rPr>
-                              <w:rStyle w:val="normaltextrun"/>
-                              <w:rFonts w:ascii="Calibri" w:hAnsi="Calibri" w:cs="Calibri"/>
-                              <w:color w:val="000000"/>
-                              <w:sz w:val="28"/>
-                              <w:szCs w:val="28"/>
-                              <w:shd w:val="clear" w:color="auto" w:fill="FFFFFF"/>
-                            </w:rPr>
-                            <w:t xml:space="preserve"> Bernardos</w:t>
+                            <w:t>Naredo Bernardos</w:t>
                           </w:r>
                           <w:r>
                             <w:rPr>
@@ -2068,6 +2042,7 @@
                                     <w:dataBinding w:prefixMappings="xmlns:ns0='http://purl.org/dc/elements/1.1/' xmlns:ns1='http://schemas.openxmlformats.org/package/2006/metadata/core-properties' " w:xpath="/ns1:coreProperties[1]/ns0:title[1]" w:storeItemID="{6C3C8BC8-F283-45AE-878A-BAB7291924A1}"/>
                                     <w:text w:multiLine="1"/>
                                   </w:sdtPr>
+                                  <w:sdtEndPr/>
                                   <w:sdtContent>
                                     <w:r>
                                       <w:rPr>
@@ -2103,6 +2078,7 @@
                                   <w:dataBinding w:prefixMappings="xmlns:ns0='http://purl.org/dc/elements/1.1/' xmlns:ns1='http://schemas.openxmlformats.org/package/2006/metadata/core-properties' " w:xpath="/ns1:coreProperties[1]/ns0:subject[1]" w:storeItemID="{6C3C8BC8-F283-45AE-878A-BAB7291924A1}"/>
                                   <w:text/>
                                 </w:sdtPr>
+                                <w:sdtEndPr/>
                                 <w:sdtContent>
                                   <w:p>
                                     <w:pPr>
@@ -2181,6 +2157,7 @@
                               <w:dataBinding w:prefixMappings="xmlns:ns0='http://purl.org/dc/elements/1.1/' xmlns:ns1='http://schemas.openxmlformats.org/package/2006/metadata/core-properties' " w:xpath="/ns1:coreProperties[1]/ns0:title[1]" w:storeItemID="{6C3C8BC8-F283-45AE-878A-BAB7291924A1}"/>
                               <w:text w:multiLine="1"/>
                             </w:sdtPr>
+                            <w:sdtEndPr/>
                             <w:sdtContent>
                               <w:r>
                                 <w:rPr>
@@ -2216,6 +2193,7 @@
                             <w:dataBinding w:prefixMappings="xmlns:ns0='http://purl.org/dc/elements/1.1/' xmlns:ns1='http://schemas.openxmlformats.org/package/2006/metadata/core-properties' " w:xpath="/ns1:coreProperties[1]/ns0:subject[1]" w:storeItemID="{6C3C8BC8-F283-45AE-878A-BAB7291924A1}"/>
                             <w:text/>
                           </w:sdtPr>
+                          <w:sdtEndPr/>
                           <w:sdtContent>
                             <w:p>
                               <w:pPr>
@@ -2550,7 +2528,6 @@
           <w:szCs w:val="28"/>
           <w:u w:val="single"/>
         </w:rPr>
-        <w:lastRenderedPageBreak/>
         <w:t>Link Planning Dashboard in GitHub</w:t>
       </w:r>
     </w:p>
@@ -2630,19 +2607,7 @@
           <w:rPr>
             <w:rStyle w:val="Hipervnculo"/>
           </w:rPr>
-          <w:t>https://github.c</w:t>
-        </w:r>
-        <w:r>
-          <w:rPr>
-            <w:rStyle w:val="Hipervnculo"/>
-          </w:rPr>
-          <w:t>o</w:t>
-        </w:r>
-        <w:r>
-          <w:rPr>
-            <w:rStyle w:val="Hipervnculo"/>
-          </w:rPr>
-          <w:t>m/orgs/C1-036/projects/1/views/1?filterQuery=s1</w:t>
+          <w:t>https://github.com/orgs/C1-036/projects/1/views/1?filterQuery=s1</w:t>
         </w:r>
       </w:hyperlink>
     </w:p>
@@ -4196,7 +4161,12 @@
 </file>
 
 <file path=customXml/item3.xml><?xml version="1.0" encoding="utf-8"?>
-<b:Sources xmlns:b="http://schemas.openxmlformats.org/officeDocument/2006/bibliography" xmlns="http://schemas.openxmlformats.org/officeDocument/2006/bibliography" SelectedStyle="\APASixthEditionOfficeOnline.xsl" StyleName="APA" Version="6"/>
+<?mso-contentType ?>
+<FormTemplates xmlns="http://schemas.microsoft.com/sharepoint/v3/contenttype/forms">
+  <Display>DocumentLibraryForm</Display>
+  <Edit>DocumentLibraryForm</Edit>
+  <New>DocumentLibraryForm</New>
+</FormTemplates>
 </file>
 
 <file path=customXml/item4.xml><?xml version="1.0" encoding="utf-8"?>
@@ -4388,12 +4358,7 @@
 </file>
 
 <file path=customXml/item5.xml><?xml version="1.0" encoding="utf-8"?>
-<?mso-contentType ?>
-<FormTemplates xmlns="http://schemas.microsoft.com/sharepoint/v3/contenttype/forms">
-  <Display>DocumentLibraryForm</Display>
-  <Edit>DocumentLibraryForm</Edit>
-  <New>DocumentLibraryForm</New>
-</FormTemplates>
+<b:Sources xmlns:b="http://schemas.openxmlformats.org/officeDocument/2006/bibliography" xmlns="http://schemas.openxmlformats.org/officeDocument/2006/bibliography" SelectedStyle="\APASixthEditionOfficeOnline.xsl" StyleName="APA" Version="6"/>
 </file>
 
 <file path=customXml/itemProps1.xml><?xml version="1.0" encoding="utf-8"?>
@@ -4415,9 +4380,9 @@
 </file>
 
 <file path=customXml/itemProps3.xml><?xml version="1.0" encoding="utf-8"?>
-<ds:datastoreItem xmlns:ds="http://schemas.openxmlformats.org/officeDocument/2006/customXml" ds:itemID="{57383CAA-3825-4A00-97B2-D0F8587F5971}">
+<ds:datastoreItem xmlns:ds="http://schemas.openxmlformats.org/officeDocument/2006/customXml" ds:itemID="{230DFB36-AFD8-42D1-BCBA-16CD2E964A39}">
   <ds:schemaRefs>
-    <ds:schemaRef ds:uri="http://schemas.openxmlformats.org/officeDocument/2006/bibliography"/>
+    <ds:schemaRef ds:uri="http://schemas.microsoft.com/sharepoint/v3/contenttype/forms"/>
   </ds:schemaRefs>
 </ds:datastoreItem>
 </file>
@@ -4441,9 +4406,9 @@
 </file>
 
 <file path=customXml/itemProps5.xml><?xml version="1.0" encoding="utf-8"?>
-<ds:datastoreItem xmlns:ds="http://schemas.openxmlformats.org/officeDocument/2006/customXml" ds:itemID="{230DFB36-AFD8-42D1-BCBA-16CD2E964A39}">
+<ds:datastoreItem xmlns:ds="http://schemas.openxmlformats.org/officeDocument/2006/customXml" ds:itemID="{57383CAA-3825-4A00-97B2-D0F8587F5971}">
   <ds:schemaRefs>
-    <ds:schemaRef ds:uri="http://schemas.microsoft.com/sharepoint/v3/contenttype/forms"/>
+    <ds:schemaRef ds:uri="http://schemas.openxmlformats.org/officeDocument/2006/bibliography"/>
   </ds:schemaRefs>
 </ds:datastoreItem>
 </file>